--- a/Tables/Table_S3.docx
+++ b/Tables/Table_S3.docx
@@ -91,7 +91,7 @@
               <w:pStyle w:val="Normal"/>
             </w:pPr>
             <w:r>
-              <w:t>0.053 ± 0.043</w:t>
+              <w:t>0.052 ± 0.042</w:t>
             </w:r>
           </w:p>
         </w:tc>
@@ -215,47 +215,47 @@
               <w:pStyle w:val="Normal"/>
             </w:pPr>
             <w:r>
-              <w:t>0.05 ± 0.039</w:t>
-            </w:r>
-          </w:p>
-        </w:tc>
-        <w:tc>
-          <w:p>
-            <w:pPr>
-              <w:pStyle w:val="Normal"/>
-            </w:pPr>
-            <w:r>
-              <w:t>0.12 ± 0.064</w:t>
-            </w:r>
-          </w:p>
-        </w:tc>
-        <w:tc>
-          <w:p>
-            <w:pPr>
-              <w:pStyle w:val="Normal"/>
-            </w:pPr>
-            <w:r>
-              <w:t>0.07 ± 0.073</w:t>
-            </w:r>
-          </w:p>
-        </w:tc>
-        <w:tc>
-          <w:p>
-            <w:pPr>
-              <w:pStyle w:val="Normal"/>
-            </w:pPr>
-            <w:r>
-              <w:t>0.44 ± 0.48</w:t>
-            </w:r>
-          </w:p>
-        </w:tc>
-        <w:tc>
-          <w:p>
-            <w:pPr>
-              <w:pStyle w:val="Normal"/>
-            </w:pPr>
-            <w:r>
-              <w:t>0.85</w:t>
+              <w:t>0.051 ± 0.039</w:t>
+            </w:r>
+          </w:p>
+        </w:tc>
+        <w:tc>
+          <w:p>
+            <w:pPr>
+              <w:pStyle w:val="Normal"/>
+            </w:pPr>
+            <w:r>
+              <w:t>0.12 ± 0.063</w:t>
+            </w:r>
+          </w:p>
+        </w:tc>
+        <w:tc>
+          <w:p>
+            <w:pPr>
+              <w:pStyle w:val="Normal"/>
+            </w:pPr>
+            <w:r>
+              <w:t>0.068 ± 0.072</w:t>
+            </w:r>
+          </w:p>
+        </w:tc>
+        <w:tc>
+          <w:p>
+            <w:pPr>
+              <w:pStyle w:val="Normal"/>
+            </w:pPr>
+            <w:r>
+              <w:t>0.43 ± 0.48</w:t>
+            </w:r>
+          </w:p>
+        </w:tc>
+        <w:tc>
+          <w:p>
+            <w:pPr>
+              <w:pStyle w:val="Normal"/>
+            </w:pPr>
+            <w:r>
+              <w:t>0.84</w:t>
             </w:r>
           </w:p>
         </w:tc>

--- a/Tables/Table_S3.docx
+++ b/Tables/Table_S3.docx
@@ -29,47 +29,67 @@
               <w:pStyle w:val="Normal"/>
             </w:pPr>
             <w:r>
-              <w:t>Live</w:t>
-            </w:r>
-          </w:p>
-        </w:tc>
-        <w:tc>
-          <w:p>
-            <w:pPr>
-              <w:pStyle w:val="Normal"/>
-            </w:pPr>
-            <w:r>
-              <w:t>Dead</w:t>
-            </w:r>
-          </w:p>
-        </w:tc>
-        <w:tc>
-          <w:p>
-            <w:pPr>
-              <w:pStyle w:val="Normal"/>
-            </w:pPr>
-            <w:r>
-              <w:t>difference</w:t>
-            </w:r>
-          </w:p>
-        </w:tc>
-        <w:tc>
-          <w:p>
-            <w:pPr>
-              <w:pStyle w:val="Normal"/>
-            </w:pPr>
-            <w:r>
-              <w:t>log_ratio</w:t>
-            </w:r>
-          </w:p>
-        </w:tc>
-        <w:tc>
-          <w:p>
-            <w:pPr>
-              <w:pStyle w:val="Normal"/>
-            </w:pPr>
-            <w:r>
-              <w:t>P</w:t>
+              <w:t>Mass</w:t>
+            </w:r>
+          </w:p>
+        </w:tc>
+        <w:tc>
+          <w:p>
+            <w:pPr>
+              <w:pStyle w:val="Normal"/>
+            </w:pPr>
+            <w:r>
+              <w:t>Treatment</w:t>
+            </w:r>
+          </w:p>
+        </w:tc>
+        <w:tc>
+          <w:p>
+            <w:pPr>
+              <w:pStyle w:val="Normal"/>
+            </w:pPr>
+            <w:r>
+              <w:t>k</w:t>
+            </w:r>
+          </w:p>
+        </w:tc>
+        <w:tc>
+          <w:p>
+            <w:pPr>
+              <w:pStyle w:val="Normal"/>
+            </w:pPr>
+            <w:r>
+              <w:t>t0.5</w:t>
+            </w:r>
+          </w:p>
+        </w:tc>
+        <w:tc>
+          <w:p>
+            <w:pPr>
+              <w:pStyle w:val="Normal"/>
+            </w:pPr>
+            <w:r>
+              <w:t>alpha</w:t>
+            </w:r>
+          </w:p>
+        </w:tc>
+        <w:tc>
+          <w:p>
+            <w:pPr>
+              <w:pStyle w:val="Normal"/>
+            </w:pPr>
+            <w:r>
+              <w:t>mu</w:t>
+            </w:r>
+          </w:p>
+        </w:tc>
+        <w:tc>
+          <w:p>
+            <w:pPr>
+              <w:pStyle w:val="Normal"/>
+            </w:pPr>
+            <w:r>
+              <w:t>tau</w:t>
             </w:r>
           </w:p>
         </w:tc>
@@ -91,47 +111,67 @@
               <w:pStyle w:val="Normal"/>
             </w:pPr>
             <w:r>
-              <w:t>0.052 ± 0.042</w:t>
-            </w:r>
-          </w:p>
-        </w:tc>
-        <w:tc>
-          <w:p>
-            <w:pPr>
-              <w:pStyle w:val="Normal"/>
-            </w:pPr>
-            <w:r>
-              <w:t>7.7 ± 0.78</w:t>
-            </w:r>
-          </w:p>
-        </w:tc>
-        <w:tc>
-          <w:p>
-            <w:pPr>
-              <w:pStyle w:val="Normal"/>
-            </w:pPr>
-            <w:r>
-              <w:t>7.7 ± 0.78</w:t>
-            </w:r>
-          </w:p>
-        </w:tc>
-        <w:tc>
-          <w:p>
-            <w:pPr>
-              <w:pStyle w:val="Normal"/>
-            </w:pPr>
-            <w:r>
-              <w:t>2.3 ± 0.42</w:t>
-            </w:r>
-          </w:p>
-        </w:tc>
-        <w:tc>
-          <w:p>
-            <w:pPr>
-              <w:pStyle w:val="Normal"/>
-            </w:pPr>
-            <w:r>
-              <w:t>1.00</w:t>
+              <w:t>Fresh</w:t>
+            </w:r>
+          </w:p>
+        </w:tc>
+        <w:tc>
+          <w:p>
+            <w:pPr>
+              <w:pStyle w:val="Normal"/>
+            </w:pPr>
+            <w:r>
+              <w:t>Live</w:t>
+            </w:r>
+          </w:p>
+        </w:tc>
+        <w:tc>
+          <w:p>
+            <w:pPr>
+              <w:pStyle w:val="Normal"/>
+            </w:pPr>
+            <w:r>
+              <w:t>0.041 (-3.3 ± 0.96)</w:t>
+            </w:r>
+          </w:p>
+        </w:tc>
+        <w:tc>
+          <w:p>
+            <w:pPr>
+              <w:pStyle w:val="Normal"/>
+            </w:pPr>
+            <w:r>
+              <w:t>1673 (7.6 ± 0.96)</w:t>
+            </w:r>
+          </w:p>
+        </w:tc>
+        <w:tc>
+          <w:p>
+            <w:pPr>
+              <w:pStyle w:val="Normal"/>
+            </w:pPr>
+            <w:r>
+              <w:t>0.38 ± 0.17</w:t>
+            </w:r>
+          </w:p>
+        </w:tc>
+        <w:tc>
+          <w:p>
+            <w:pPr>
+              <w:pStyle w:val="Normal"/>
+            </w:pPr>
+            <w:r>
+              <w:t>87 (4.5 ± 0.31)</w:t>
+            </w:r>
+          </w:p>
+        </w:tc>
+        <w:tc>
+          <w:p>
+            <w:pPr>
+              <w:pStyle w:val="Normal"/>
+            </w:pPr>
+            <w:r>
+              <w:t>2.4 (0.87 ± 0.36)</w:t>
             </w:r>
           </w:p>
         </w:tc>
@@ -143,57 +183,77 @@
               <w:pStyle w:val="Normal"/>
             </w:pPr>
             <w:r>
-              <w:t>Ecklonia radiata</w:t>
-            </w:r>
-          </w:p>
-        </w:tc>
-        <w:tc>
-          <w:p>
-            <w:pPr>
-              <w:pStyle w:val="Normal"/>
-            </w:pPr>
-            <w:r>
-              <w:t>1.4 ± 0.29</w:t>
-            </w:r>
-          </w:p>
-        </w:tc>
-        <w:tc>
-          <w:p>
-            <w:pPr>
-              <w:pStyle w:val="Normal"/>
-            </w:pPr>
-            <w:r>
-              <w:t>6.5 ± 1.1</w:t>
-            </w:r>
-          </w:p>
-        </w:tc>
-        <w:tc>
-          <w:p>
-            <w:pPr>
-              <w:pStyle w:val="Normal"/>
-            </w:pPr>
-            <w:r>
-              <w:t>5.1 ± 1.1</w:t>
-            </w:r>
-          </w:p>
-        </w:tc>
-        <w:tc>
-          <w:p>
-            <w:pPr>
-              <w:pStyle w:val="Normal"/>
-            </w:pPr>
-            <w:r>
-              <w:t>0.68 ± 0.12</w:t>
-            </w:r>
-          </w:p>
-        </w:tc>
-        <w:tc>
-          <w:p>
-            <w:pPr>
-              <w:pStyle w:val="Normal"/>
-            </w:pPr>
-            <w:r>
-              <w:t>1.00</w:t>
+              <w:t>Laminaria digitata</w:t>
+            </w:r>
+          </w:p>
+        </w:tc>
+        <w:tc>
+          <w:p>
+            <w:pPr>
+              <w:pStyle w:val="Normal"/>
+            </w:pPr>
+            <w:r>
+              <w:t>Fresh</w:t>
+            </w:r>
+          </w:p>
+        </w:tc>
+        <w:tc>
+          <w:p>
+            <w:pPr>
+              <w:pStyle w:val="Normal"/>
+            </w:pPr>
+            <w:r>
+              <w:t>Dead</w:t>
+            </w:r>
+          </w:p>
+        </w:tc>
+        <w:tc>
+          <w:p>
+            <w:pPr>
+              <w:pStyle w:val="Normal"/>
+            </w:pPr>
+            <w:r>
+              <w:t>7.7 (2 ± 0.1)</w:t>
+            </w:r>
+          </w:p>
+        </w:tc>
+        <w:tc>
+          <w:p>
+            <w:pPr>
+              <w:pStyle w:val="Normal"/>
+            </w:pPr>
+            <w:r>
+              <w:t>9 (2.2 ± 0.1)</w:t>
+            </w:r>
+          </w:p>
+        </w:tc>
+        <w:tc>
+          <w:p>
+            <w:pPr>
+              <w:pStyle w:val="Normal"/>
+            </w:pPr>
+            <w:r>
+              <w:t>-8.6 ± 0.92</w:t>
+            </w:r>
+          </w:p>
+        </w:tc>
+        <w:tc>
+          <w:p>
+            <w:pPr>
+              <w:pStyle w:val="Normal"/>
+            </w:pPr>
+            <w:r>
+              <w:t>83 (4.4 ± 0.47)</w:t>
+            </w:r>
+          </w:p>
+        </w:tc>
+        <w:tc>
+          <w:p>
+            <w:pPr>
+              <w:pStyle w:val="Normal"/>
+            </w:pPr>
+            <w:r>
+              <w:t>11 (2.4 ± 0.11)</w:t>
             </w:r>
           </w:p>
         </w:tc>
@@ -205,6 +265,334 @@
               <w:pStyle w:val="Normal"/>
             </w:pPr>
             <w:r>
+              <w:t>Ecklonia radiata</w:t>
+            </w:r>
+          </w:p>
+        </w:tc>
+        <w:tc>
+          <w:p>
+            <w:pPr>
+              <w:pStyle w:val="Normal"/>
+            </w:pPr>
+            <w:r>
+              <w:t>Fresh</w:t>
+            </w:r>
+          </w:p>
+        </w:tc>
+        <w:tc>
+          <w:p>
+            <w:pPr>
+              <w:pStyle w:val="Normal"/>
+            </w:pPr>
+            <w:r>
+              <w:t>Live</w:t>
+            </w:r>
+          </w:p>
+        </w:tc>
+        <w:tc>
+          <w:p>
+            <w:pPr>
+              <w:pStyle w:val="Normal"/>
+            </w:pPr>
+            <w:r>
+              <w:t>1.3 (0.28 ± 0.21)</w:t>
+            </w:r>
+          </w:p>
+        </w:tc>
+        <w:tc>
+          <w:p>
+            <w:pPr>
+              <w:pStyle w:val="Normal"/>
+            </w:pPr>
+            <w:r>
+              <w:t>52 (4 ± 0.21)</w:t>
+            </w:r>
+          </w:p>
+        </w:tc>
+        <w:tc>
+          <w:p>
+            <w:pPr>
+              <w:pStyle w:val="Normal"/>
+            </w:pPr>
+            <w:r>
+              <w:t>-1.2 ± 0.31</w:t>
+            </w:r>
+          </w:p>
+        </w:tc>
+        <w:tc>
+          <w:p>
+            <w:pPr>
+              <w:pStyle w:val="Normal"/>
+            </w:pPr>
+            <w:r>
+              <w:t>72 (4.2 ± 0.5)</w:t>
+            </w:r>
+          </w:p>
+        </w:tc>
+        <w:tc>
+          <w:p>
+            <w:pPr>
+              <w:pStyle w:val="Normal"/>
+            </w:pPr>
+            <w:r>
+              <w:t>3.9 (1.4 ± 0.23)</w:t>
+            </w:r>
+          </w:p>
+        </w:tc>
+      </w:tr>
+      <w:tr>
+        <w:tc>
+          <w:p>
+            <w:pPr>
+              <w:pStyle w:val="Normal"/>
+            </w:pPr>
+            <w:r>
+              <w:t>Ecklonia radiata</w:t>
+            </w:r>
+          </w:p>
+        </w:tc>
+        <w:tc>
+          <w:p>
+            <w:pPr>
+              <w:pStyle w:val="Normal"/>
+            </w:pPr>
+            <w:r>
+              <w:t>Fresh</w:t>
+            </w:r>
+          </w:p>
+        </w:tc>
+        <w:tc>
+          <w:p>
+            <w:pPr>
+              <w:pStyle w:val="Normal"/>
+            </w:pPr>
+            <w:r>
+              <w:t>Dead</w:t>
+            </w:r>
+          </w:p>
+        </w:tc>
+        <w:tc>
+          <w:p>
+            <w:pPr>
+              <w:pStyle w:val="Normal"/>
+            </w:pPr>
+            <w:r>
+              <w:t>6.4 (1.9 ± 0.16)</w:t>
+            </w:r>
+          </w:p>
+        </w:tc>
+        <w:tc>
+          <w:p>
+            <w:pPr>
+              <w:pStyle w:val="Normal"/>
+            </w:pPr>
+            <w:r>
+              <w:t>11 (2.4 ± 0.16)</w:t>
+            </w:r>
+          </w:p>
+        </w:tc>
+        <w:tc>
+          <w:p>
+            <w:pPr>
+              <w:pStyle w:val="Normal"/>
+            </w:pPr>
+            <w:r>
+              <w:t>-7.5 ± 1.1</w:t>
+            </w:r>
+          </w:p>
+        </w:tc>
+        <w:tc>
+          <w:p>
+            <w:pPr>
+              <w:pStyle w:val="Normal"/>
+            </w:pPr>
+            <w:r>
+              <w:t>85 (4.4 ± 0.41)</w:t>
+            </w:r>
+          </w:p>
+        </w:tc>
+        <w:tc>
+          <w:p>
+            <w:pPr>
+              <w:pStyle w:val="Normal"/>
+            </w:pPr>
+            <w:r>
+              <w:t>10 (2.3 ± 0.14)</w:t>
+            </w:r>
+          </w:p>
+        </w:tc>
+      </w:tr>
+      <w:tr>
+        <w:tc>
+          <w:p>
+            <w:pPr>
+              <w:pStyle w:val="Normal"/>
+            </w:pPr>
+            <w:r>
+              <w:t>Ecklonia radiata</w:t>
+            </w:r>
+          </w:p>
+        </w:tc>
+        <w:tc>
+          <w:p>
+            <w:pPr>
+              <w:pStyle w:val="Normal"/>
+            </w:pPr>
+            <w:r>
+              <w:t>Dry</w:t>
+            </w:r>
+          </w:p>
+        </w:tc>
+        <w:tc>
+          <w:p>
+            <w:pPr>
+              <w:pStyle w:val="Normal"/>
+            </w:pPr>
+            <w:r>
+              <w:t>Live</w:t>
+            </w:r>
+          </w:p>
+        </w:tc>
+        <w:tc>
+          <w:p>
+            <w:pPr>
+              <w:pStyle w:val="Normal"/>
+            </w:pPr>
+            <w:r>
+              <w:t>1.7 (0.56 ± 0.16)</w:t>
+            </w:r>
+          </w:p>
+        </w:tc>
+        <w:tc>
+          <w:p>
+            <w:pPr>
+              <w:pStyle w:val="Normal"/>
+            </w:pPr>
+            <w:r>
+              <w:t>40 (3.7 ± 0.16)</w:t>
+            </w:r>
+          </w:p>
+        </w:tc>
+        <w:tc>
+          <w:p>
+            <w:pPr>
+              <w:pStyle w:val="Normal"/>
+            </w:pPr>
+            <w:r>
+              <w:t>-1.9 ± 0.58</w:t>
+            </w:r>
+          </w:p>
+        </w:tc>
+        <w:tc>
+          <w:p>
+            <w:pPr>
+              <w:pStyle w:val="Normal"/>
+            </w:pPr>
+            <w:r>
+              <w:t>76 (4.2 ± 0.59)</w:t>
+            </w:r>
+          </w:p>
+        </w:tc>
+        <w:tc>
+          <w:p>
+            <w:pPr>
+              <w:pStyle w:val="Normal"/>
+            </w:pPr>
+            <w:r>
+              <w:t>4.4 (1.5 ± 0.22)</w:t>
+            </w:r>
+          </w:p>
+        </w:tc>
+      </w:tr>
+      <w:tr>
+        <w:tc>
+          <w:p>
+            <w:pPr>
+              <w:pStyle w:val="Normal"/>
+            </w:pPr>
+            <w:r>
+              <w:t>Ecklonia radiata</w:t>
+            </w:r>
+          </w:p>
+        </w:tc>
+        <w:tc>
+          <w:p>
+            <w:pPr>
+              <w:pStyle w:val="Normal"/>
+            </w:pPr>
+            <w:r>
+              <w:t>Dry</w:t>
+            </w:r>
+          </w:p>
+        </w:tc>
+        <w:tc>
+          <w:p>
+            <w:pPr>
+              <w:pStyle w:val="Normal"/>
+            </w:pPr>
+            <w:r>
+              <w:t>Dead</w:t>
+            </w:r>
+          </w:p>
+        </w:tc>
+        <w:tc>
+          <w:p>
+            <w:pPr>
+              <w:pStyle w:val="Normal"/>
+            </w:pPr>
+            <w:r>
+              <w:t>11 (2.4 ± 0.13)</w:t>
+            </w:r>
+          </w:p>
+        </w:tc>
+        <w:tc>
+          <w:p>
+            <w:pPr>
+              <w:pStyle w:val="Normal"/>
+            </w:pPr>
+            <w:r>
+              <w:t>6.5 (1.9 ± 0.13)</w:t>
+            </w:r>
+          </w:p>
+        </w:tc>
+        <w:tc>
+          <w:p>
+            <w:pPr>
+              <w:pStyle w:val="Normal"/>
+            </w:pPr>
+            <w:r>
+              <w:t>-8.8 ± 1.4</w:t>
+            </w:r>
+          </w:p>
+        </w:tc>
+        <w:tc>
+          <w:p>
+            <w:pPr>
+              <w:pStyle w:val="Normal"/>
+            </w:pPr>
+            <w:r>
+              <w:t>91 (4.5 ± 0.46)</w:t>
+            </w:r>
+          </w:p>
+        </w:tc>
+        <w:tc>
+          <w:p>
+            <w:pPr>
+              <w:pStyle w:val="Normal"/>
+            </w:pPr>
+            <w:r>
+              <w:t>11 (2.4 ± 0.15)</w:t>
+            </w:r>
+          </w:p>
+        </w:tc>
+      </w:tr>
+      <w:tr>
+        <w:tc>
+          <w:p>
+            <w:pPr>
+              <w:pStyle w:val="Normal"/>
+            </w:pPr>
+            <w:r>
               <w:t>Amphibolis griffithii</w:t>
             </w:r>
           </w:p>
@@ -215,47 +603,313 @@
               <w:pStyle w:val="Normal"/>
             </w:pPr>
             <w:r>
-              <w:t>0.051 ± 0.039</w:t>
-            </w:r>
-          </w:p>
-        </w:tc>
-        <w:tc>
-          <w:p>
-            <w:pPr>
-              <w:pStyle w:val="Normal"/>
-            </w:pPr>
-            <w:r>
-              <w:t>0.12 ± 0.063</w:t>
-            </w:r>
-          </w:p>
-        </w:tc>
-        <w:tc>
-          <w:p>
-            <w:pPr>
-              <w:pStyle w:val="Normal"/>
-            </w:pPr>
-            <w:r>
-              <w:t>0.068 ± 0.072</w:t>
-            </w:r>
-          </w:p>
-        </w:tc>
-        <w:tc>
-          <w:p>
-            <w:pPr>
-              <w:pStyle w:val="Normal"/>
-            </w:pPr>
-            <w:r>
-              <w:t>0.43 ± 0.48</w:t>
-            </w:r>
-          </w:p>
-        </w:tc>
-        <w:tc>
-          <w:p>
-            <w:pPr>
-              <w:pStyle w:val="Normal"/>
-            </w:pPr>
-            <w:r>
-              <w:t>0.84</w:t>
+              <w:t>Fresh</w:t>
+            </w:r>
+          </w:p>
+        </w:tc>
+        <w:tc>
+          <w:p>
+            <w:pPr>
+              <w:pStyle w:val="Normal"/>
+            </w:pPr>
+            <w:r>
+              <w:t>Live</w:t>
+            </w:r>
+          </w:p>
+        </w:tc>
+        <w:tc>
+          <w:p>
+            <w:pPr>
+              <w:pStyle w:val="Normal"/>
+            </w:pPr>
+            <w:r>
+              <w:t>0.042 (-3.3 ± 0.91)</w:t>
+            </w:r>
+          </w:p>
+        </w:tc>
+        <w:tc>
+          <w:p>
+            <w:pPr>
+              <w:pStyle w:val="Normal"/>
+            </w:pPr>
+            <w:r>
+              <w:t>1659 (7.5 ± 0.91)</w:t>
+            </w:r>
+          </w:p>
+        </w:tc>
+        <w:tc>
+          <w:p>
+            <w:pPr>
+              <w:pStyle w:val="Normal"/>
+            </w:pPr>
+            <w:r>
+              <w:t>0.18 ± 0.093</w:t>
+            </w:r>
+          </w:p>
+        </w:tc>
+        <w:tc>
+          <w:p>
+            <w:pPr>
+              <w:pStyle w:val="Normal"/>
+            </w:pPr>
+            <w:r>
+              <w:t>91 (4.6 ± 0.29)</w:t>
+            </w:r>
+          </w:p>
+        </w:tc>
+        <w:tc>
+          <w:p>
+            <w:pPr>
+              <w:pStyle w:val="Normal"/>
+            </w:pPr>
+            <w:r>
+              <w:t>2.5 (0.92 ± 0.33)</w:t>
+            </w:r>
+          </w:p>
+        </w:tc>
+      </w:tr>
+      <w:tr>
+        <w:tc>
+          <w:p>
+            <w:pPr>
+              <w:pStyle w:val="Normal"/>
+            </w:pPr>
+            <w:r>
+              <w:t>Amphibolis griffithii</w:t>
+            </w:r>
+          </w:p>
+        </w:tc>
+        <w:tc>
+          <w:p>
+            <w:pPr>
+              <w:pStyle w:val="Normal"/>
+            </w:pPr>
+            <w:r>
+              <w:t>Fresh</w:t>
+            </w:r>
+          </w:p>
+        </w:tc>
+        <w:tc>
+          <w:p>
+            <w:pPr>
+              <w:pStyle w:val="Normal"/>
+            </w:pPr>
+            <w:r>
+              <w:t>Dead</w:t>
+            </w:r>
+          </w:p>
+        </w:tc>
+        <w:tc>
+          <w:p>
+            <w:pPr>
+              <w:pStyle w:val="Normal"/>
+            </w:pPr>
+            <w:r>
+              <w:t>0.11 (-2.3 ± 0.7)</w:t>
+            </w:r>
+          </w:p>
+        </w:tc>
+        <w:tc>
+          <w:p>
+            <w:pPr>
+              <w:pStyle w:val="Normal"/>
+            </w:pPr>
+            <w:r>
+              <w:t>612 (6.5 ± 0.7)</w:t>
+            </w:r>
+          </w:p>
+        </w:tc>
+        <w:tc>
+          <w:p>
+            <w:pPr>
+              <w:pStyle w:val="Normal"/>
+            </w:pPr>
+            <w:r>
+              <w:t>0.075 ± 0.11</w:t>
+            </w:r>
+          </w:p>
+        </w:tc>
+        <w:tc>
+          <w:p>
+            <w:pPr>
+              <w:pStyle w:val="Normal"/>
+            </w:pPr>
+            <w:r>
+              <w:t>86 (4.5 ± 0.28)</w:t>
+            </w:r>
+          </w:p>
+        </w:tc>
+        <w:tc>
+          <w:p>
+            <w:pPr>
+              <w:pStyle w:val="Normal"/>
+            </w:pPr>
+            <w:r>
+              <w:t>2.7 (0.97 ± 0.32)</w:t>
+            </w:r>
+          </w:p>
+        </w:tc>
+      </w:tr>
+      <w:tr>
+        <w:tc>
+          <w:p>
+            <w:pPr>
+              <w:pStyle w:val="Normal"/>
+            </w:pPr>
+            <w:r>
+              <w:t>Amphibolis griffithii</w:t>
+            </w:r>
+          </w:p>
+        </w:tc>
+        <w:tc>
+          <w:p>
+            <w:pPr>
+              <w:pStyle w:val="Normal"/>
+            </w:pPr>
+            <w:r>
+              <w:t>Dry</w:t>
+            </w:r>
+          </w:p>
+        </w:tc>
+        <w:tc>
+          <w:p>
+            <w:pPr>
+              <w:pStyle w:val="Normal"/>
+            </w:pPr>
+            <w:r>
+              <w:t>Live</w:t>
+            </w:r>
+          </w:p>
+        </w:tc>
+        <w:tc>
+          <w:p>
+            <w:pPr>
+              <w:pStyle w:val="Normal"/>
+            </w:pPr>
+            <w:r>
+              <w:t>0.98 (-0.022 ± 0.084)</w:t>
+            </w:r>
+          </w:p>
+        </w:tc>
+        <w:tc>
+          <w:p>
+            <w:pPr>
+              <w:pStyle w:val="Normal"/>
+            </w:pPr>
+            <w:r>
+              <w:t>71 (4.3 ± 0.084)</w:t>
+            </w:r>
+          </w:p>
+        </w:tc>
+        <w:tc>
+          <w:p>
+            <w:pPr>
+              <w:pStyle w:val="Normal"/>
+            </w:pPr>
+            <w:r>
+              <w:t>-0.86 ± 0.094</w:t>
+            </w:r>
+          </w:p>
+        </w:tc>
+        <w:tc>
+          <w:p>
+            <w:pPr>
+              <w:pStyle w:val="Normal"/>
+            </w:pPr>
+            <w:r>
+              <w:t>104 (4.7 ± 0.37)</w:t>
+            </w:r>
+          </w:p>
+        </w:tc>
+        <w:tc>
+          <w:p>
+            <w:pPr>
+              <w:pStyle w:val="Normal"/>
+            </w:pPr>
+            <w:r>
+              <w:t>3.3 (1.2 ± 0.26)</w:t>
+            </w:r>
+          </w:p>
+        </w:tc>
+      </w:tr>
+      <w:tr>
+        <w:tc>
+          <w:p>
+            <w:pPr>
+              <w:pStyle w:val="Normal"/>
+            </w:pPr>
+            <w:r>
+              <w:t>Amphibolis griffithii</w:t>
+            </w:r>
+          </w:p>
+        </w:tc>
+        <w:tc>
+          <w:p>
+            <w:pPr>
+              <w:pStyle w:val="Normal"/>
+            </w:pPr>
+            <w:r>
+              <w:t>Dry</w:t>
+            </w:r>
+          </w:p>
+        </w:tc>
+        <w:tc>
+          <w:p>
+            <w:pPr>
+              <w:pStyle w:val="Normal"/>
+            </w:pPr>
+            <w:r>
+              <w:t>Dead</w:t>
+            </w:r>
+          </w:p>
+        </w:tc>
+        <w:tc>
+          <w:p>
+            <w:pPr>
+              <w:pStyle w:val="Normal"/>
+            </w:pPr>
+            <w:r>
+              <w:t>1.5 (0.41 ± 0.092)</w:t>
+            </w:r>
+          </w:p>
+        </w:tc>
+        <w:tc>
+          <w:p>
+            <w:pPr>
+              <w:pStyle w:val="Normal"/>
+            </w:pPr>
+            <w:r>
+              <w:t>46 (3.8 ± 0.092)</w:t>
+            </w:r>
+          </w:p>
+        </w:tc>
+        <w:tc>
+          <w:p>
+            <w:pPr>
+              <w:pStyle w:val="Normal"/>
+            </w:pPr>
+            <w:r>
+              <w:t>-1.3 ± 0.11</w:t>
+            </w:r>
+          </w:p>
+        </w:tc>
+        <w:tc>
+          <w:p>
+            <w:pPr>
+              <w:pStyle w:val="Normal"/>
+            </w:pPr>
+            <w:r>
+              <w:t>111 (4.8 ± 0.39)</w:t>
+            </w:r>
+          </w:p>
+        </w:tc>
+        <w:tc>
+          <w:p>
+            <w:pPr>
+              <w:pStyle w:val="Normal"/>
+            </w:pPr>
+            <w:r>
+              <w:t>3.7 (1.3 ± 0.23)</w:t>
             </w:r>
           </w:p>
         </w:tc>
